--- a/HWs/HW-4/HW4_9831073_G1.docx
+++ b/HWs/HW-4/HW4_9831073_G1.docx
@@ -25,7 +25,7 @@
       <w:pPr>
         <w:bidi/>
         <w:rPr>
-          <w:rFonts w:cs="B Yekan" w:hint="cs"/>
+          <w:rFonts w:cs="B Yekan"/>
           <w:rtl/>
           <w:lang w:bidi="fa-IR"/>
         </w:rPr>
@@ -217,7 +217,7 @@
       <w:pPr>
         <w:bidi/>
         <w:rPr>
-          <w:rFonts w:cs="B Yekan" w:hint="cs"/>
+          <w:rFonts w:cs="B Yekan"/>
           <w:rtl/>
           <w:lang w:bidi="fa-IR"/>
         </w:rPr>
@@ -266,7 +266,7 @@
       <w:pPr>
         <w:bidi/>
         <w:rPr>
-          <w:rFonts w:cs="B Yekan" w:hint="cs"/>
+          <w:rFonts w:cs="B Yekan"/>
           <w:rtl/>
           <w:lang w:bidi="fa-IR"/>
         </w:rPr>
@@ -497,7 +497,7 @@
       <w:pPr>
         <w:bidi/>
         <w:rPr>
-          <w:rFonts w:cs="B Yekan" w:hint="cs"/>
+          <w:rFonts w:cs="B Yekan"/>
           <w:rtl/>
           <w:lang w:bidi="fa-IR"/>
         </w:rPr>
@@ -915,7 +915,7 @@
       <w:pPr>
         <w:bidi/>
         <w:rPr>
-          <w:rFonts w:cs="B Yekan" w:hint="cs"/>
+          <w:rFonts w:cs="B Yekan"/>
           <w:rtl/>
           <w:lang w:bidi="fa-IR"/>
         </w:rPr>
@@ -1088,7 +1088,7 @@
       <w:pPr>
         <w:bidi/>
         <w:rPr>
-          <w:rFonts w:cs="B Yekan" w:hint="cs"/>
+          <w:rFonts w:cs="B Yekan"/>
           <w:rtl/>
           <w:lang w:bidi="fa-IR"/>
         </w:rPr>
@@ -1145,15 +1145,7 @@
           <w:rtl/>
           <w:lang w:bidi="fa-IR"/>
         </w:rPr>
-        <w:t xml:space="preserve">: </w:t>
-      </w:r>
-      <w:r>
-        <w:rPr>
-          <w:rFonts w:cs="B Yekan" w:hint="cs"/>
-          <w:rtl/>
-          <w:lang w:bidi="fa-IR"/>
-        </w:rPr>
-        <w:t xml:space="preserve">وقتی این عبارت استفاده میشود دسترسی به صورت پیش فرض </w:t>
+        <w:t xml:space="preserve">: وقتی این عبارت استفاده میشود دسترسی به صورت پیش فرض </w:t>
       </w:r>
       <w:r>
         <w:rPr>
@@ -1168,15 +1160,7 @@
           <w:rtl/>
           <w:lang w:bidi="fa-IR"/>
         </w:rPr>
-        <w:t xml:space="preserve"> </w:t>
-      </w:r>
-      <w:r>
-        <w:rPr>
-          <w:rFonts w:cs="B Yekan" w:hint="cs"/>
-          <w:rtl/>
-          <w:lang w:bidi="fa-IR"/>
-        </w:rPr>
-        <w:t>است.</w:t>
+        <w:t xml:space="preserve"> است.</w:t>
       </w:r>
     </w:p>
     <w:p>
@@ -1489,7 +1473,7 @@
       <w:pPr>
         <w:bidi/>
         <w:rPr>
-          <w:rFonts w:cs="B Yekan" w:hint="cs"/>
+          <w:rFonts w:cs="B Yekan"/>
           <w:rtl/>
           <w:lang w:bidi="fa-IR"/>
         </w:rPr>
@@ -1631,7 +1615,7 @@
       <w:pPr>
         <w:bidi/>
         <w:rPr>
-          <w:rFonts w:cs="B Yekan" w:hint="cs"/>
+          <w:rFonts w:cs="B Yekan"/>
           <w:rtl/>
           <w:lang w:bidi="fa-IR"/>
         </w:rPr>
@@ -1656,7 +1640,7 @@
       <w:pPr>
         <w:bidi/>
         <w:rPr>
-          <w:rFonts w:cs="B Yekan" w:hint="cs"/>
+          <w:rFonts w:cs="B Yekan"/>
           <w:rtl/>
           <w:lang w:bidi="fa-IR"/>
         </w:rPr>
@@ -2017,7 +2001,7 @@
       <w:pPr>
         <w:bidi/>
         <w:rPr>
-          <w:rFonts w:cs="B Yekan" w:hint="cs"/>
+          <w:rFonts w:cs="B Yekan"/>
           <w:rtl/>
           <w:lang w:bidi="fa-IR"/>
         </w:rPr>
@@ -2081,7 +2065,7 @@
       <w:pPr>
         <w:bidi/>
         <w:rPr>
-          <w:rFonts w:cs="B Yekan" w:hint="cs"/>
+          <w:rFonts w:cs="B Yekan"/>
           <w:rtl/>
           <w:lang w:bidi="fa-IR"/>
         </w:rPr>
@@ -2146,6 +2130,29 @@
           <w:lang w:bidi="fa-IR"/>
         </w:rPr>
         <w:t xml:space="preserve"> داده شده را میتوان با </w:t>
+      </w:r>
+      <w:r>
+        <w:rPr>
+          <w:rFonts w:cs="B Yekan" w:hint="cs"/>
+          <w:rtl/>
+          <w:lang w:bidi="fa-IR"/>
+        </w:rPr>
+        <w:t xml:space="preserve">دستور </w:t>
+      </w:r>
+      <w:r>
+        <w:rPr>
+          <w:rFonts w:cs="B Yekan"/>
+          <w:lang w:bidi="fa-IR"/>
+        </w:rPr>
+        <w:t>ADR</w:t>
+      </w:r>
+      <w:r>
+        <w:rPr>
+          <w:rFonts w:cs="B Yekan" w:hint="cs"/>
+          <w:rtl/>
+          <w:lang w:bidi="fa-IR"/>
+        </w:rPr>
+        <w:t xml:space="preserve"> و  به دنبال آن </w:t>
       </w:r>
       <w:r>
         <w:rPr>
@@ -2234,7 +2241,7 @@
       <w:pPr>
         <w:bidi/>
         <w:rPr>
-          <w:rFonts w:cs="B Yekan" w:hint="cs"/>
+          <w:rFonts w:cs="B Yekan"/>
           <w:rtl/>
           <w:lang w:bidi="fa-IR"/>
         </w:rPr>
@@ -2398,6 +2405,96 @@
           <w:lang w:bidi="fa-IR"/>
         </w:rPr>
         <w:t xml:space="preserve"> بگذاریم.</w:t>
+      </w:r>
+    </w:p>
+    <w:p>
+      <w:pPr>
+        <w:pStyle w:val="Heading1"/>
+        <w:bidi/>
+        <w:rPr>
+          <w:rFonts w:cs="B Yekan"/>
+          <w:rtl/>
+          <w:lang w:bidi="fa-IR"/>
+        </w:rPr>
+      </w:pPr>
+      <w:r>
+        <w:rPr>
+          <w:rFonts w:cs="B Yekan" w:hint="cs"/>
+          <w:rtl/>
+          <w:lang w:bidi="fa-IR"/>
+        </w:rPr>
+        <w:t>سوال ششم)</w:t>
+      </w:r>
+    </w:p>
+    <w:p>
+      <w:pPr>
+        <w:bidi/>
+        <w:rPr>
+          <w:rFonts w:cs="B Yekan" w:hint="cs"/>
+          <w:rtl/>
+          <w:lang w:bidi="fa-IR"/>
+        </w:rPr>
+      </w:pPr>
+      <w:r>
+        <w:rPr>
+          <w:rFonts w:cs="B Yekan" w:hint="cs"/>
+          <w:rtl/>
+          <w:lang w:bidi="fa-IR"/>
+        </w:rPr>
+        <w:t xml:space="preserve">ما در </w:t>
+      </w:r>
+      <w:r>
+        <w:rPr>
+          <w:rFonts w:cs="B Yekan"/>
+          <w:lang w:bidi="fa-IR"/>
+        </w:rPr>
+        <w:t>ARM</w:t>
+      </w:r>
+      <w:r>
+        <w:rPr>
+          <w:rFonts w:cs="B Yekan" w:hint="cs"/>
+          <w:rtl/>
+          <w:lang w:bidi="fa-IR"/>
+        </w:rPr>
+        <w:t xml:space="preserve"> به همه فضای حافظه دسترسی نداریم.</w:t>
+      </w:r>
+      <w:r>
+        <w:rPr>
+          <w:rFonts w:cs="B Yekan" w:hint="cs"/>
+          <w:rtl/>
+          <w:lang w:bidi="fa-IR"/>
+        </w:rPr>
+        <w:t xml:space="preserve"> تنها 24 بیت به عنوان </w:t>
+      </w:r>
+      <w:r>
+        <w:rPr>
+          <w:rFonts w:cs="B Yekan"/>
+          <w:lang w:bidi="fa-IR"/>
+        </w:rPr>
+        <w:t>offset</w:t>
+      </w:r>
+      <w:r>
+        <w:rPr>
+          <w:rFonts w:cs="B Yekan" w:hint="cs"/>
+          <w:rtl/>
+          <w:lang w:bidi="fa-IR"/>
+        </w:rPr>
+        <w:t xml:space="preserve"> مقصد </w:t>
+      </w:r>
+      <w:r>
+        <w:rPr>
+          <w:rFonts w:cs="B Yekan"/>
+          <w:lang w:bidi="fa-IR"/>
+        </w:rPr>
+        <w:t>branch</w:t>
+      </w:r>
+      <w:r>
+        <w:rPr>
+          <w:rFonts w:cs="B Yekan" w:hint="cs"/>
+          <w:rtl/>
+          <w:lang w:bidi="fa-IR"/>
+        </w:rPr>
+        <w:t xml:space="preserve"> را مشخص میکنند که به آن دسترسی داریم و مابقی از کنترل مستقیم ما خارج است. تمام تنظیمات در این 24 بیت گنجانده میشود</w:t>
       </w:r>
     </w:p>
     <w:sectPr>
@@ -2763,7 +2860,7 @@
         </mc:Choice>
         <mc:Fallback>
           <w:pict>
-            <v:rect w14:anchorId="5AA22684" id="Rectangle 197" o:spid="_x0000_s1026" style="position:absolute;margin-left:0;margin-top:0;width:468.5pt;height:21.3pt;z-index:-251657216;visibility:visible;mso-wrap-style:square;mso-width-percent:1000;mso-height-percent:27;mso-top-percent:45;mso-wrap-distance-left:9.35pt;mso-wrap-distance-top:0;mso-wrap-distance-right:9.35pt;mso-wrap-distance-bottom:0;mso-position-horizontal:center;mso-position-horizontal-relative:margin;mso-position-vertical-relative:page;mso-width-percent:1000;mso-height-percent:27;mso-top-percent:45;mso-width-relative:margin;mso-height-relative:page;v-text-anchor:middle" o:gfxdata="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" o:allowoverlap="f" fillcolor="#4472c4 [3204]" stroked="f" strokeweight="1pt">
+            <v:rect w14:anchorId="5AA22684" id="Rectangle 197" o:spid="_x0000_s1026" style="position:absolute;margin-left:0;margin-top:0;width:468.5pt;height:21.3pt;z-index:-251657216;visibility:visible;mso-wrap-style:square;mso-width-percent:1000;mso-height-percent:27;mso-top-percent:45;mso-wrap-distance-left:9.35pt;mso-wrap-distance-top:0;mso-wrap-distance-right:9.35pt;mso-wrap-distance-bottom:0;mso-position-horizontal:center;mso-position-horizontal-relative:margin;mso-position-vertical-relative:page;mso-width-percent:1000;mso-height-percent:27;mso-top-percent:45;mso-width-relative:margin;mso-height-relative:page;v-text-anchor:middle" o:gfxdata="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" o:allowoverlap="f" fillcolor="#4472c4 [3204]" stroked="f" strokeweight="1pt">
               <v:textbox style="mso-fit-shape-to-text:t">
                 <w:txbxContent>
                   <w:sdt>
